--- a/Documentation/QA.docx
+++ b/Documentation/QA.docx
@@ -68,7 +68,31 @@
         <w:rPr>
           <w:rFonts w:ascii="Lucida Sans" w:hAnsi="Lucida Sans"/>
         </w:rPr>
-        <w:t>Quality is ensured by correcting and updating each members’ weekly work. The most important tool to ensure and maintain quality is the GitLab area which is regularly updated, and every member can access the project repository and make amendments where he finds it suitable. Moreover, the goal is every time to check the final project for any inconsistencies and proof read it before upload, for any syntactic mistakes or other unnoticed errors. The proof reading is carried out by the other two members of the team to ensure that the code or the document runs smoothly and according to the requirements.</w:t>
+        <w:t xml:space="preserve">Quality is ensured by correcting and updating each members’ weekly work. The most important tool to ensure and maintain quality is the GitLab area which is regularly updated, and every member can access the project repository and make amendments where he finds it suitable. Moreover, the goal is to </w:t>
+      </w:r>
+      <w:r>
+        <w:rPr>
+          <w:rFonts w:ascii="Lucida Sans" w:hAnsi="Lucida Sans"/>
+        </w:rPr>
+        <w:t>review</w:t>
+      </w:r>
+      <w:r>
+        <w:rPr>
+          <w:rFonts w:ascii="Lucida Sans" w:hAnsi="Lucida Sans"/>
+        </w:rPr>
+        <w:t xml:space="preserve"> the project</w:t>
+      </w:r>
+      <w:r>
+        <w:rPr>
+          <w:rFonts w:ascii="Lucida Sans" w:hAnsi="Lucida Sans"/>
+        </w:rPr>
+        <w:t xml:space="preserve">, in every stage, </w:t>
+      </w:r>
+      <w:r>
+        <w:rPr>
+          <w:rFonts w:ascii="Lucida Sans" w:hAnsi="Lucida Sans"/>
+        </w:rPr>
+        <w:t>for any inconsistencies and proof read it before upload, for any syntactic mistakes or other unnoticed errors. The proof reading is carried out by other members of the team to ensure that the code or the document runs smoothly and according to the requirements.</w:t>
       </w:r>
     </w:p>
     <w:p>
@@ -135,7 +159,19 @@
         <w:rPr>
           <w:rFonts w:ascii="Lucida Sans" w:hAnsi="Lucida Sans"/>
         </w:rPr>
-        <w:t xml:space="preserve"> we consult the previous document and continue from there.</w:t>
+        <w:t xml:space="preserve"> we consult the document</w:t>
+      </w:r>
+      <w:r>
+        <w:rPr>
+          <w:rFonts w:ascii="Lucida Sans" w:hAnsi="Lucida Sans"/>
+        </w:rPr>
+        <w:t xml:space="preserve"> of the previous meeting</w:t>
+      </w:r>
+      <w:r>
+        <w:rPr>
+          <w:rFonts w:ascii="Lucida Sans" w:hAnsi="Lucida Sans"/>
+        </w:rPr>
+        <w:t xml:space="preserve"> and continue from there.</w:t>
       </w:r>
       <w:r>
         <w:rPr>
@@ -167,6 +203,12 @@
         </w:rPr>
         <w:t>their deadlines</w:t>
       </w:r>
+      <w:r>
+        <w:rPr>
+          <w:rFonts w:ascii="Lucida Sans" w:hAnsi="Lucida Sans"/>
+        </w:rPr>
+        <w:t>.</w:t>
+      </w:r>
     </w:p>
     <w:p>
       <w:pPr>
@@ -233,7 +275,15 @@
         <w:rPr>
           <w:rFonts w:ascii="Lucida Sans" w:hAnsi="Lucida Sans"/>
         </w:rPr>
-        <w:t xml:space="preserve"> for maintaining consisten</w:t>
+        <w:t xml:space="preserve"> for mainta</w:t>
+      </w:r>
+      <w:bookmarkStart w:id="0" w:name="_GoBack"/>
+      <w:bookmarkEnd w:id="0"/>
+      <w:r>
+        <w:rPr>
+          <w:rFonts w:ascii="Lucida Sans" w:hAnsi="Lucida Sans"/>
+        </w:rPr>
+        <w:t>ining consisten</w:t>
       </w:r>
       <w:r>
         <w:rPr>
@@ -978,8 +1028,6 @@
         </w:rPr>
         <w:t xml:space="preserve"> and support.</w:t>
       </w:r>
-      <w:bookmarkStart w:id="0" w:name="_GoBack"/>
-      <w:bookmarkEnd w:id="0"/>
     </w:p>
     <w:p>
       <w:pPr>
